--- a/contracts/租赁合同.docx
+++ b/contracts/租赁合同.docx
@@ -512,8 +512,6 @@
         </w:rPr>
         <w:t>根据</w:t>
       </w:r>
-      <w:bookmarkStart w:id="8" w:name="_GoBack"/>
-      <w:bookmarkEnd w:id="8"/>
       <w:r>
         <w:rPr>
           <w:rFonts w:ascii="仿宋" w:hAnsi="仿宋" w:eastAsia="仿宋"/>
@@ -4577,7 +4575,7 @@
         <w:wordWrap w:val="0"/>
         <w:ind w:firstLine="552"/>
         <w:rPr>
-          <w:rFonts w:ascii="仿宋" w:hAnsi="仿宋" w:eastAsia="仿宋"/>
+          <w:rFonts w:hint="eastAsia" w:ascii="仿宋" w:hAnsi="仿宋" w:eastAsia="仿宋"/>
           <w:sz w:val="28"/>
           <w:szCs w:val="28"/>
         </w:rPr>
@@ -4588,7 +4586,7 @@
           <w:sz w:val="28"/>
           <w:szCs w:val="28"/>
         </w:rPr>
-        <w:t>租金具体支付期限双方可以约定如下：</w:t>
+        <w:t>方式支付；具体付款时间、支付期数及</w:t>
       </w:r>
     </w:p>
     <w:p>
@@ -4596,10 +4594,9 @@
         <w:wordWrap w:val="0"/>
         <w:ind w:firstLine="552"/>
         <w:rPr>
-          <w:rFonts w:ascii="仿宋" w:hAnsi="仿宋" w:eastAsia="仿宋"/>
-          <w:sz w:val="28"/>
-          <w:szCs w:val="28"/>
-          <w:u w:val="single"/>
+          <w:rFonts w:hint="eastAsia" w:ascii="仿宋" w:hAnsi="仿宋" w:eastAsia="仿宋"/>
+          <w:sz w:val="28"/>
+          <w:szCs w:val="28"/>
         </w:rPr>
       </w:pPr>
       <w:r>
@@ -4608,40 +4605,7 @@
           <w:sz w:val="28"/>
           <w:szCs w:val="28"/>
         </w:rPr>
-        <w:t>1</w:t>
-      </w:r>
-      <w:r>
-        <w:rPr>
-          <w:rFonts w:ascii="仿宋" w:hAnsi="仿宋" w:eastAsia="仿宋"/>
-          <w:sz w:val="28"/>
-          <w:szCs w:val="28"/>
-        </w:rPr>
-        <w:t>.</w:t>
-      </w:r>
-      <w:r>
-        <w:rPr>
-          <w:rFonts w:hint="eastAsia" w:ascii="仿宋" w:hAnsi="仿宋" w:eastAsia="仿宋"/>
-          <w:sz w:val="28"/>
-          <w:szCs w:val="28"/>
-        </w:rPr>
-        <w:t>首期租金支付时间为：</w:t>
-      </w:r>
-      <w:r>
-        <w:rPr>
-          <w:rFonts w:ascii="仿宋" w:hAnsi="仿宋" w:eastAsia="仿宋"/>
-          <w:sz w:val="28"/>
-          <w:szCs w:val="28"/>
-          <w:u w:val="single"/>
-        </w:rPr>
-        <w:t xml:space="preserve">                     </w:t>
-      </w:r>
-      <w:r>
-        <w:rPr>
-          <w:rFonts w:hint="eastAsia" w:ascii="仿宋" w:hAnsi="仿宋" w:eastAsia="仿宋"/>
-          <w:sz w:val="28"/>
-          <w:szCs w:val="28"/>
-        </w:rPr>
-        <w:t>；</w:t>
+        <w:t>金额以甲方书面（含电子邮件/短信/即时通讯）通知为准。甲方可根据项目资金安排对付款节点、期数及每期</w:t>
       </w:r>
     </w:p>
     <w:p>
@@ -4649,10 +4613,9 @@
         <w:wordWrap w:val="0"/>
         <w:ind w:firstLine="552"/>
         <w:rPr>
-          <w:rFonts w:ascii="仿宋" w:hAnsi="仿宋" w:eastAsia="仿宋"/>
-          <w:sz w:val="28"/>
-          <w:szCs w:val="28"/>
-          <w:u w:val="single"/>
+          <w:rFonts w:hint="eastAsia" w:ascii="仿宋" w:hAnsi="仿宋" w:eastAsia="仿宋"/>
+          <w:sz w:val="28"/>
+          <w:szCs w:val="28"/>
         </w:rPr>
       </w:pPr>
       <w:r>
@@ -4661,40 +4624,26 @@
           <w:sz w:val="28"/>
           <w:szCs w:val="28"/>
         </w:rPr>
-        <w:t>2</w:t>
-      </w:r>
-      <w:r>
-        <w:rPr>
-          <w:rFonts w:ascii="仿宋" w:hAnsi="仿宋" w:eastAsia="仿宋"/>
-          <w:sz w:val="28"/>
-          <w:szCs w:val="28"/>
-        </w:rPr>
-        <w:t>.</w:t>
-      </w:r>
-      <w:r>
-        <w:rPr>
-          <w:rFonts w:hint="eastAsia" w:ascii="仿宋" w:hAnsi="仿宋" w:eastAsia="仿宋"/>
-          <w:sz w:val="28"/>
-          <w:szCs w:val="28"/>
-        </w:rPr>
-        <w:t>剩余每期租金支付时间为：</w:t>
-      </w:r>
-      <w:r>
-        <w:rPr>
-          <w:rFonts w:ascii="仿宋" w:hAnsi="仿宋" w:eastAsia="仿宋"/>
-          <w:sz w:val="28"/>
-          <w:szCs w:val="28"/>
-          <w:u w:val="single"/>
-        </w:rPr>
-        <w:t xml:space="preserve">                 </w:t>
-      </w:r>
-      <w:r>
-        <w:rPr>
-          <w:rFonts w:hint="eastAsia" w:ascii="仿宋" w:hAnsi="仿宋" w:eastAsia="仿宋"/>
-          <w:sz w:val="28"/>
-          <w:szCs w:val="28"/>
-        </w:rPr>
-        <w:t>。</w:t>
+        <w:t>金额作出调整并顺延相应期限，通知送达即生效。各期租金的实际到账时间以甲方开户银行系统入账时间为准，</w:t>
+      </w:r>
+    </w:p>
+    <w:p>
+      <w:pPr>
+        <w:wordWrap w:val="0"/>
+        <w:ind w:firstLine="552"/>
+        <w:rPr>
+          <w:rFonts w:hint="eastAsia" w:ascii="仿宋" w:hAnsi="仿宋" w:eastAsia="仿宋"/>
+          <w:sz w:val="28"/>
+          <w:szCs w:val="28"/>
+        </w:rPr>
+      </w:pPr>
+      <w:r>
+        <w:rPr>
+          <w:rFonts w:hint="eastAsia" w:ascii="仿宋" w:hAnsi="仿宋" w:eastAsia="仿宋"/>
+          <w:sz w:val="28"/>
+          <w:szCs w:val="28"/>
+        </w:rPr>
+        <w:t>因银行处理造成的时间差不构成乙方逾期抗辩。</w:t>
       </w:r>
     </w:p>
     <w:p>
@@ -10336,9 +10285,9 @@
     </w:p>
     <w:p>
       <w:pPr>
-        <w:ind w:firstLine="552"/>
-        <w:rPr>
-          <w:rFonts w:ascii="仿宋" w:hAnsi="仿宋" w:eastAsia="仿宋"/>
+        <w:ind w:firstLine="554"/>
+        <w:rPr>
+          <w:rFonts w:hint="eastAsia" w:ascii="仿宋" w:hAnsi="仿宋" w:eastAsia="仿宋"/>
           <w:sz w:val="28"/>
           <w:szCs w:val="28"/>
         </w:rPr>
@@ -10349,31 +10298,14 @@
           <w:sz w:val="28"/>
           <w:szCs w:val="28"/>
         </w:rPr>
-        <w:t>（二）甲、乙双方因合同内容或者履行本合同发生任何争议，由双方协商解决；协商不成的，任何一方均可通过以下第</w:t>
-      </w:r>
-      <w:r>
-        <w:rPr>
-          <w:rFonts w:hint="eastAsia" w:ascii="仿宋" w:hAnsi="仿宋" w:eastAsia="仿宋"/>
-          <w:sz w:val="28"/>
-          <w:szCs w:val="28"/>
-          <w:u w:val="single"/>
-        </w:rPr>
-        <w:t xml:space="preserve">      </w:t>
-      </w:r>
-      <w:r>
-        <w:rPr>
-          <w:rFonts w:hint="eastAsia" w:ascii="仿宋" w:hAnsi="仿宋" w:eastAsia="仿宋"/>
-          <w:sz w:val="28"/>
-          <w:szCs w:val="28"/>
-        </w:rPr>
-        <w:t>种方式解决：</w:t>
+        <w:t>（二）甲、乙双方因合同内容或者履行本合同发生任何争议，协商不成的，由甲方在争议发生后以书面通知的</w:t>
       </w:r>
     </w:p>
     <w:p>
       <w:pPr>
-        <w:ind w:firstLine="552"/>
-        <w:rPr>
-          <w:rFonts w:ascii="仿宋" w:hAnsi="仿宋" w:eastAsia="仿宋"/>
+        <w:ind w:firstLine="554"/>
+        <w:rPr>
+          <w:rFonts w:hint="eastAsia" w:ascii="仿宋" w:hAnsi="仿宋" w:eastAsia="仿宋"/>
           <w:sz w:val="28"/>
           <w:szCs w:val="28"/>
         </w:rPr>
@@ -10384,49 +10316,16 @@
           <w:sz w:val="28"/>
           <w:szCs w:val="28"/>
         </w:rPr>
-        <w:t>1.向</w:t>
-      </w:r>
-      <w:r>
-        <w:rPr>
-          <w:rFonts w:hint="eastAsia" w:ascii="仿宋" w:hAnsi="仿宋" w:eastAsia="仿宋"/>
-          <w:sz w:val="28"/>
-          <w:szCs w:val="28"/>
-          <w:u w:val="single"/>
-        </w:rPr>
-        <w:t xml:space="preserve">         </w:t>
-      </w:r>
-      <w:r>
-        <w:rPr>
-          <w:rFonts w:ascii="仿宋" w:hAnsi="仿宋" w:eastAsia="仿宋"/>
-          <w:sz w:val="28"/>
-          <w:szCs w:val="28"/>
-          <w:u w:val="single"/>
-        </w:rPr>
-        <w:t xml:space="preserve"> </w:t>
-      </w:r>
-      <w:r>
-        <w:rPr>
-          <w:rFonts w:hint="eastAsia" w:ascii="仿宋" w:hAnsi="仿宋" w:eastAsia="仿宋"/>
-          <w:sz w:val="28"/>
-          <w:szCs w:val="28"/>
-          <w:u w:val="single"/>
-        </w:rPr>
-        <w:t xml:space="preserve">    </w:t>
-      </w:r>
-      <w:r>
-        <w:rPr>
-          <w:rFonts w:hint="eastAsia" w:ascii="仿宋" w:hAnsi="仿宋" w:eastAsia="仿宋"/>
-          <w:sz w:val="28"/>
-          <w:szCs w:val="28"/>
-        </w:rPr>
-        <w:t>人民法院提起民事诉讼；</w:t>
-      </w:r>
+        <w:t>方式在以下两种方式中单方选择或变更其选择：</w:t>
+      </w:r>
+      <w:bookmarkStart w:id="8" w:name="_GoBack"/>
+      <w:bookmarkEnd w:id="8"/>
     </w:p>
     <w:p>
       <w:pPr>
-        <w:ind w:firstLine="552"/>
-        <w:rPr>
-          <w:rFonts w:ascii="仿宋" w:hAnsi="仿宋" w:eastAsia="仿宋"/>
+        <w:ind w:firstLine="554"/>
+        <w:rPr>
+          <w:rFonts w:hint="eastAsia" w:ascii="仿宋" w:hAnsi="仿宋" w:eastAsia="仿宋"/>
           <w:sz w:val="28"/>
           <w:szCs w:val="28"/>
         </w:rPr>
@@ -10437,24 +10336,43 @@
           <w:sz w:val="28"/>
           <w:szCs w:val="28"/>
         </w:rPr>
-        <w:t>2.向</w:t>
-      </w:r>
-      <w:r>
-        <w:rPr>
-          <w:rFonts w:hint="eastAsia" w:ascii="仿宋" w:hAnsi="仿宋" w:eastAsia="仿宋"/>
-          <w:sz w:val="28"/>
-          <w:szCs w:val="28"/>
-          <w:u w:val="single"/>
-        </w:rPr>
-        <w:t xml:space="preserve">              </w:t>
-      </w:r>
-      <w:r>
-        <w:rPr>
-          <w:rFonts w:hint="eastAsia" w:ascii="仿宋" w:hAnsi="仿宋" w:eastAsia="仿宋"/>
-          <w:sz w:val="28"/>
-          <w:szCs w:val="28"/>
-        </w:rPr>
-        <w:t>仲裁委员会提请仲裁。</w:t>
+        <w:t>1. 向甲方住所地人民法院提起民事诉讼；</w:t>
+      </w:r>
+    </w:p>
+    <w:p>
+      <w:pPr>
+        <w:ind w:firstLine="554"/>
+        <w:rPr>
+          <w:rFonts w:hint="eastAsia" w:ascii="仿宋" w:hAnsi="仿宋" w:eastAsia="仿宋"/>
+          <w:sz w:val="28"/>
+          <w:szCs w:val="28"/>
+        </w:rPr>
+      </w:pPr>
+      <w:r>
+        <w:rPr>
+          <w:rFonts w:hint="eastAsia" w:ascii="仿宋" w:hAnsi="仿宋" w:eastAsia="仿宋"/>
+          <w:sz w:val="28"/>
+          <w:szCs w:val="28"/>
+        </w:rPr>
+        <w:t>2. 提交甲方选定的仲裁委员会仲裁，仲裁地以甲方书面通知为准。</w:t>
+      </w:r>
+    </w:p>
+    <w:p>
+      <w:pPr>
+        <w:ind w:firstLine="554"/>
+        <w:rPr>
+          <w:rFonts w:hint="eastAsia" w:ascii="仿宋" w:hAnsi="仿宋" w:eastAsia="仿宋"/>
+          <w:sz w:val="28"/>
+          <w:szCs w:val="28"/>
+        </w:rPr>
+      </w:pPr>
+      <w:r>
+        <w:rPr>
+          <w:rFonts w:hint="eastAsia" w:ascii="仿宋" w:hAnsi="仿宋" w:eastAsia="仿宋"/>
+          <w:sz w:val="28"/>
+          <w:szCs w:val="28"/>
+        </w:rPr>
+        <w:t>乙方对甲方的选择及其变更不持异议，并以甲方通知载明之时间、地点为准。</w:t>
       </w:r>
     </w:p>
     <w:p>
@@ -28155,7 +28073,6 @@
     <customSectPr/>
     <customSectPr/>
     <customSectPr/>
-    <customSectPr/>
   </customSectProps>
   <customShpExts>
     <customShpInfo spid="_x0000_s4100"/>
